--- a/Кафтанов_1_без_таблицы.docx
+++ b/Кафтанов_1_без_таблицы.docx
@@ -4,7 +4,7 @@
   <w:body>
     <w:p>
       <w:pPr>
-        <w:pStyle w:val="Heading1"/>
+        <w:pStyle w:val="1"/>
       </w:pPr>
       <w:r>
         <w:t>Введение</w:t>
@@ -70,16 +70,14 @@
     <w:p>
       <w:pPr>
         <w:rPr>
-          <w:b/>
-          <w:bCs/>
-          <w:sz w:val="24"/>
-          <w:szCs w:val="24"/>
-        </w:rPr>
-      </w:pPr>
-    </w:p>
-    <w:p>
-      <w:pPr>
-        <w:pStyle w:val="Heading1"/>
+          <w:sz w:val="24"/>
+          <w:szCs w:val="24"/>
+        </w:rPr>
+      </w:pPr>
+    </w:p>
+    <w:p>
+      <w:pPr>
+        <w:pStyle w:val="1"/>
       </w:pPr>
       <w:r>
         <w:t>Организация выполнения</w:t>
@@ -200,69 +198,20 @@
           <w:sz w:val="24"/>
           <w:szCs w:val="24"/>
         </w:rPr>
-        <w:t>а также – опыт работы в команде.</w:t>
-      </w:r>
-      <w:r>
-        <w:rPr>
-          <w:sz w:val="24"/>
-          <w:szCs w:val="24"/>
-        </w:rPr>
-        <w:t xml:space="preserve"> Команда будет включать в себя </w:t>
-      </w:r>
-      <w:r>
-        <w:rPr>
-          <w:sz w:val="24"/>
-          <w:szCs w:val="24"/>
-        </w:rPr>
-        <w:t>7</w:t>
-      </w:r>
-      <w:r>
-        <w:rPr>
-          <w:sz w:val="24"/>
-          <w:szCs w:val="24"/>
-        </w:rPr>
-        <w:t xml:space="preserve"> человек: руководителя проекта,</w:t>
-      </w:r>
-      <w:r>
-        <w:rPr>
-          <w:sz w:val="24"/>
-          <w:szCs w:val="24"/>
-        </w:rPr>
-        <w:t xml:space="preserve"> тимлида,</w:t>
-      </w:r>
-      <w:r>
-        <w:rPr>
-          <w:sz w:val="24"/>
-          <w:szCs w:val="24"/>
-        </w:rPr>
-        <w:t xml:space="preserve"> два веб-программиста,</w:t>
-      </w:r>
-      <w:r>
-        <w:rPr>
-          <w:sz w:val="24"/>
-          <w:szCs w:val="24"/>
-        </w:rPr>
-        <w:t xml:space="preserve"> 2 тестировщика и</w:t>
-      </w:r>
-      <w:r>
-        <w:rPr>
-          <w:sz w:val="24"/>
-          <w:szCs w:val="24"/>
-        </w:rPr>
-        <w:t xml:space="preserve"> дизайнера.</w:t>
-      </w:r>
-    </w:p>
-    <w:p>
-      <w:pPr>
-        <w:rPr>
-          <w:sz w:val="24"/>
-          <w:szCs w:val="24"/>
-        </w:rPr>
-      </w:pPr>
-    </w:p>
-    <w:p>
-      <w:pPr>
-        <w:pStyle w:val="Heading1"/>
+        <w:t>а также – опыт работы в команде. Команда будет включать в себя 7 человек: руководителя проекта, тимлида, два веб-программиста, 2 тестировщика и дизайнера.</w:t>
+      </w:r>
+    </w:p>
+    <w:p>
+      <w:pPr>
+        <w:rPr>
+          <w:sz w:val="24"/>
+          <w:szCs w:val="24"/>
+        </w:rPr>
+      </w:pPr>
+    </w:p>
+    <w:p>
+      <w:pPr>
+        <w:pStyle w:val="1"/>
       </w:pPr>
       <w:r>
         <w:t>Анализ рисков</w:t>
@@ -270,7 +219,7 @@
     </w:p>
     <w:p>
       <w:pPr>
-        <w:pStyle w:val="ListParagraph"/>
+        <w:pStyle w:val="a4"/>
         <w:numPr>
           <w:ilvl w:val="0"/>
           <w:numId w:val="2"/>
@@ -290,7 +239,7 @@
     </w:p>
     <w:p>
       <w:pPr>
-        <w:pStyle w:val="ListParagraph"/>
+        <w:pStyle w:val="a4"/>
         <w:numPr>
           <w:ilvl w:val="0"/>
           <w:numId w:val="2"/>
@@ -310,7 +259,7 @@
     </w:p>
     <w:p>
       <w:pPr>
-        <w:pStyle w:val="ListParagraph"/>
+        <w:pStyle w:val="a4"/>
         <w:numPr>
           <w:ilvl w:val="0"/>
           <w:numId w:val="2"/>
@@ -330,7 +279,7 @@
     </w:p>
     <w:p>
       <w:pPr>
-        <w:pStyle w:val="ListParagraph"/>
+        <w:pStyle w:val="a4"/>
         <w:numPr>
           <w:ilvl w:val="0"/>
           <w:numId w:val="2"/>
@@ -350,7 +299,7 @@
     </w:p>
     <w:p>
       <w:pPr>
-        <w:pStyle w:val="ListParagraph"/>
+        <w:pStyle w:val="a4"/>
         <w:numPr>
           <w:ilvl w:val="0"/>
           <w:numId w:val="2"/>
@@ -378,7 +327,7 @@
     </w:p>
     <w:p>
       <w:pPr>
-        <w:pStyle w:val="Heading1"/>
+        <w:pStyle w:val="1"/>
       </w:pPr>
       <w:r>
         <w:t>Необходимые ресурсы</w:t>
@@ -386,7 +335,7 @@
     </w:p>
     <w:p>
       <w:pPr>
-        <w:pStyle w:val="ListParagraph"/>
+        <w:pStyle w:val="a4"/>
         <w:numPr>
           <w:ilvl w:val="0"/>
           <w:numId w:val="3"/>
@@ -406,7 +355,7 @@
     </w:p>
     <w:p>
       <w:pPr>
-        <w:pStyle w:val="ListParagraph"/>
+        <w:pStyle w:val="a4"/>
         <w:numPr>
           <w:ilvl w:val="0"/>
           <w:numId w:val="3"/>
@@ -426,7 +375,7 @@
     </w:p>
     <w:p>
       <w:pPr>
-        <w:pStyle w:val="ListParagraph"/>
+        <w:pStyle w:val="a4"/>
         <w:numPr>
           <w:ilvl w:val="0"/>
           <w:numId w:val="3"/>
@@ -449,12 +398,13 @@
         <w:rPr>
           <w:sz w:val="24"/>
           <w:szCs w:val="24"/>
-        </w:rPr>
-      </w:pPr>
-    </w:p>
-    <w:p>
-      <w:pPr>
-        <w:pStyle w:val="Heading1"/>
+          <w:lang w:val="en-US"/>
+        </w:rPr>
+      </w:pPr>
+    </w:p>
+    <w:p>
+      <w:pPr>
+        <w:pStyle w:val="1"/>
       </w:pPr>
       <w:r>
         <w:t>Основные этапы и вехи</w:t>
@@ -462,7 +412,7 @@
     </w:p>
     <w:p>
       <w:pPr>
-        <w:pStyle w:val="Heading2"/>
+        <w:pStyle w:val="2"/>
       </w:pPr>
       <w:r>
         <w:t>Этапы</w:t>
@@ -537,7 +487,7 @@
     </w:p>
     <w:p>
       <w:pPr>
-        <w:pStyle w:val="ListParagraph"/>
+        <w:pStyle w:val="a4"/>
         <w:numPr>
           <w:ilvl w:val="0"/>
           <w:numId w:val="5"/>
@@ -557,7 +507,7 @@
     </w:p>
     <w:p>
       <w:pPr>
-        <w:pStyle w:val="ListParagraph"/>
+        <w:pStyle w:val="a4"/>
         <w:numPr>
           <w:ilvl w:val="0"/>
           <w:numId w:val="5"/>
@@ -577,7 +527,7 @@
     </w:p>
     <w:p>
       <w:pPr>
-        <w:pStyle w:val="ListParagraph"/>
+        <w:pStyle w:val="a4"/>
         <w:numPr>
           <w:ilvl w:val="0"/>
           <w:numId w:val="5"/>
@@ -665,7 +615,7 @@
     </w:p>
     <w:p>
       <w:pPr>
-        <w:pStyle w:val="ListParagraph"/>
+        <w:pStyle w:val="a4"/>
         <w:numPr>
           <w:ilvl w:val="0"/>
           <w:numId w:val="6"/>
@@ -685,7 +635,7 @@
     </w:p>
     <w:p>
       <w:pPr>
-        <w:pStyle w:val="ListParagraph"/>
+        <w:pStyle w:val="a4"/>
         <w:numPr>
           <w:ilvl w:val="0"/>
           <w:numId w:val="6"/>
@@ -783,7 +733,7 @@
     </w:p>
     <w:p>
       <w:pPr>
-        <w:pStyle w:val="ListParagraph"/>
+        <w:pStyle w:val="a4"/>
         <w:numPr>
           <w:ilvl w:val="0"/>
           <w:numId w:val="7"/>
@@ -803,7 +753,7 @@
     </w:p>
     <w:p>
       <w:pPr>
-        <w:pStyle w:val="ListParagraph"/>
+        <w:pStyle w:val="a4"/>
         <w:numPr>
           <w:ilvl w:val="0"/>
           <w:numId w:val="7"/>
@@ -903,7 +853,7 @@
     </w:p>
     <w:p>
       <w:pPr>
-        <w:pStyle w:val="ListParagraph"/>
+        <w:pStyle w:val="a4"/>
         <w:numPr>
           <w:ilvl w:val="0"/>
           <w:numId w:val="8"/>
@@ -923,7 +873,7 @@
     </w:p>
     <w:p>
       <w:pPr>
-        <w:pStyle w:val="ListParagraph"/>
+        <w:pStyle w:val="a4"/>
         <w:numPr>
           <w:ilvl w:val="0"/>
           <w:numId w:val="8"/>
@@ -992,7 +942,7 @@
     </w:p>
     <w:p>
       <w:pPr>
-        <w:pStyle w:val="ListParagraph"/>
+        <w:pStyle w:val="a4"/>
         <w:numPr>
           <w:ilvl w:val="0"/>
           <w:numId w:val="9"/>
@@ -1012,7 +962,7 @@
     </w:p>
     <w:p>
       <w:pPr>
-        <w:pStyle w:val="ListParagraph"/>
+        <w:pStyle w:val="a4"/>
         <w:numPr>
           <w:ilvl w:val="0"/>
           <w:numId w:val="9"/>
@@ -1083,7 +1033,7 @@
     </w:p>
     <w:p>
       <w:pPr>
-        <w:pStyle w:val="ListParagraph"/>
+        <w:pStyle w:val="a4"/>
         <w:numPr>
           <w:ilvl w:val="0"/>
           <w:numId w:val="10"/>
@@ -1103,7 +1053,7 @@
     </w:p>
     <w:p>
       <w:pPr>
-        <w:pStyle w:val="ListParagraph"/>
+        <w:pStyle w:val="a4"/>
         <w:numPr>
           <w:ilvl w:val="0"/>
           <w:numId w:val="10"/>
@@ -1139,7 +1089,7 @@
     </w:p>
     <w:p>
       <w:pPr>
-        <w:pStyle w:val="ListParagraph"/>
+        <w:pStyle w:val="a4"/>
         <w:numPr>
           <w:ilvl w:val="0"/>
           <w:numId w:val="10"/>
@@ -1226,7 +1176,7 @@
     </w:p>
     <w:p>
       <w:pPr>
-        <w:pStyle w:val="ListParagraph"/>
+        <w:pStyle w:val="a4"/>
         <w:numPr>
           <w:ilvl w:val="0"/>
           <w:numId w:val="11"/>
@@ -1246,7 +1196,7 @@
     </w:p>
     <w:p>
       <w:pPr>
-        <w:pStyle w:val="ListParagraph"/>
+        <w:pStyle w:val="a4"/>
         <w:numPr>
           <w:ilvl w:val="0"/>
           <w:numId w:val="11"/>
@@ -1360,7 +1310,7 @@
     </w:p>
     <w:p>
       <w:pPr>
-        <w:pStyle w:val="ListParagraph"/>
+        <w:pStyle w:val="a4"/>
         <w:numPr>
           <w:ilvl w:val="0"/>
           <w:numId w:val="12"/>
@@ -1380,7 +1330,7 @@
     </w:p>
     <w:p>
       <w:pPr>
-        <w:pStyle w:val="ListParagraph"/>
+        <w:pStyle w:val="a4"/>
         <w:numPr>
           <w:ilvl w:val="0"/>
           <w:numId w:val="12"/>
@@ -1400,7 +1350,7 @@
     </w:p>
     <w:p>
       <w:pPr>
-        <w:pStyle w:val="Heading2"/>
+        <w:pStyle w:val="2"/>
       </w:pPr>
       <w:r>
         <w:t>Вехи</w:t>
@@ -1408,7 +1358,7 @@
     </w:p>
     <w:p>
       <w:pPr>
-        <w:pStyle w:val="ListParagraph"/>
+        <w:pStyle w:val="a4"/>
         <w:numPr>
           <w:ilvl w:val="0"/>
           <w:numId w:val="13"/>
@@ -1457,7 +1407,7 @@
     </w:p>
     <w:p>
       <w:pPr>
-        <w:pStyle w:val="ListParagraph"/>
+        <w:pStyle w:val="a4"/>
         <w:numPr>
           <w:ilvl w:val="0"/>
           <w:numId w:val="13"/>
@@ -1492,7 +1442,7 @@
     </w:p>
     <w:p>
       <w:pPr>
-        <w:pStyle w:val="ListParagraph"/>
+        <w:pStyle w:val="a4"/>
         <w:numPr>
           <w:ilvl w:val="0"/>
           <w:numId w:val="13"/>
@@ -1541,7 +1491,7 @@
     </w:p>
     <w:p>
       <w:pPr>
-        <w:pStyle w:val="ListParagraph"/>
+        <w:pStyle w:val="a4"/>
         <w:numPr>
           <w:ilvl w:val="0"/>
           <w:numId w:val="13"/>
@@ -1590,7 +1540,7 @@
     </w:p>
     <w:p>
       <w:pPr>
-        <w:pStyle w:val="ListParagraph"/>
+        <w:pStyle w:val="a4"/>
         <w:numPr>
           <w:ilvl w:val="0"/>
           <w:numId w:val="13"/>
@@ -1639,7 +1589,7 @@
     </w:p>
     <w:p>
       <w:pPr>
-        <w:pStyle w:val="ListParagraph"/>
+        <w:pStyle w:val="a4"/>
         <w:numPr>
           <w:ilvl w:val="0"/>
           <w:numId w:val="13"/>
@@ -1660,7 +1610,7 @@
     </w:p>
     <w:p>
       <w:pPr>
-        <w:pStyle w:val="ListParagraph"/>
+        <w:pStyle w:val="a4"/>
         <w:numPr>
           <w:ilvl w:val="0"/>
           <w:numId w:val="13"/>
@@ -1681,7 +1631,7 @@
     </w:p>
     <w:p>
       <w:pPr>
-        <w:pStyle w:val="ListParagraph"/>
+        <w:pStyle w:val="a4"/>
         <w:numPr>
           <w:ilvl w:val="0"/>
           <w:numId w:val="13"/>
@@ -1702,7 +1652,7 @@
     </w:p>
     <w:p>
       <w:pPr>
-        <w:pStyle w:val="Heading1"/>
+        <w:pStyle w:val="1"/>
       </w:pPr>
       <w:r>
         <w:lastRenderedPageBreak/>
@@ -2040,7 +1990,7 @@
     </w:p>
     <w:p>
       <w:pPr>
-        <w:pStyle w:val="Heading1"/>
+        <w:pStyle w:val="1"/>
       </w:pPr>
       <w:r>
         <w:t>Механизмы мониторинга и контроля</w:t>
@@ -2073,6 +2023,24 @@
           <w:szCs w:val="24"/>
         </w:rPr>
         <w:t xml:space="preserve"> В конце каждой недели – отчет о результатах. В конце каждого этапа – отчеты о результатах.</w:t>
+      </w:r>
+    </w:p>
+    <w:p>
+      <w:pPr>
+        <w:pStyle w:val="1"/>
+      </w:pPr>
+      <w:r>
+        <w:t>Тест</w:t>
+      </w:r>
+    </w:p>
+    <w:p>
+      <w:pPr>
+        <w:rPr>
+          <w:lang w:val="en-US"/>
+        </w:rPr>
+      </w:pPr>
+      <w:r>
+        <w:t>Текст</w:t>
       </w:r>
     </w:p>
     <w:sectPr>
@@ -3696,16 +3664,16 @@
     <w:lsdException w:name="Unresolved Mention" w:semiHidden="1" w:unhideWhenUsed="1"/>
     <w:lsdException w:name="Smart Link" w:semiHidden="1" w:unhideWhenUsed="1"/>
   </w:latentStyles>
-  <w:style w:type="paragraph" w:default="1" w:styleId="Normal">
+  <w:style w:type="paragraph" w:default="1" w:styleId="a">
     <w:name w:val="Normal"/>
     <w:qFormat/>
     <w:rsid w:val="00683944"/>
   </w:style>
-  <w:style w:type="paragraph" w:styleId="Heading1">
+  <w:style w:type="paragraph" w:styleId="1">
     <w:name w:val="heading 1"/>
-    <w:basedOn w:val="Normal"/>
-    <w:next w:val="Normal"/>
-    <w:link w:val="Heading1Char"/>
+    <w:basedOn w:val="a"/>
+    <w:next w:val="a"/>
+    <w:link w:val="10"/>
     <w:uiPriority w:val="9"/>
     <w:qFormat/>
     <w:rsid w:val="00267307"/>
@@ -3722,11 +3690,11 @@
       <w:szCs w:val="32"/>
     </w:rPr>
   </w:style>
-  <w:style w:type="paragraph" w:styleId="Heading2">
+  <w:style w:type="paragraph" w:styleId="2">
     <w:name w:val="heading 2"/>
-    <w:basedOn w:val="Normal"/>
-    <w:next w:val="Normal"/>
-    <w:link w:val="Heading2Char"/>
+    <w:basedOn w:val="a"/>
+    <w:next w:val="a"/>
+    <w:link w:val="20"/>
     <w:uiPriority w:val="9"/>
     <w:unhideWhenUsed/>
     <w:qFormat/>
@@ -3744,11 +3712,11 @@
       <w:szCs w:val="26"/>
     </w:rPr>
   </w:style>
-  <w:style w:type="paragraph" w:styleId="Heading3">
+  <w:style w:type="paragraph" w:styleId="3">
     <w:name w:val="heading 3"/>
-    <w:basedOn w:val="Normal"/>
-    <w:next w:val="Normal"/>
-    <w:link w:val="Heading3Char"/>
+    <w:basedOn w:val="a"/>
+    <w:next w:val="a"/>
+    <w:link w:val="30"/>
     <w:uiPriority w:val="9"/>
     <w:unhideWhenUsed/>
     <w:qFormat/>
@@ -3766,11 +3734,11 @@
       <w:szCs w:val="24"/>
     </w:rPr>
   </w:style>
-  <w:style w:type="paragraph" w:styleId="Heading4">
+  <w:style w:type="paragraph" w:styleId="4">
     <w:name w:val="heading 4"/>
-    <w:basedOn w:val="Normal"/>
-    <w:next w:val="Normal"/>
-    <w:link w:val="Heading4Char"/>
+    <w:basedOn w:val="a"/>
+    <w:next w:val="a"/>
+    <w:link w:val="40"/>
     <w:uiPriority w:val="9"/>
     <w:unhideWhenUsed/>
     <w:qFormat/>
@@ -3788,11 +3756,11 @@
       <w:color w:val="2F5496" w:themeColor="accent1" w:themeShade="BF"/>
     </w:rPr>
   </w:style>
-  <w:style w:type="paragraph" w:styleId="Heading5">
+  <w:style w:type="paragraph" w:styleId="5">
     <w:name w:val="heading 5"/>
-    <w:basedOn w:val="Normal"/>
-    <w:next w:val="Normal"/>
-    <w:link w:val="Heading5Char"/>
+    <w:basedOn w:val="a"/>
+    <w:next w:val="a"/>
+    <w:link w:val="50"/>
     <w:uiPriority w:val="9"/>
     <w:unhideWhenUsed/>
     <w:qFormat/>
@@ -3808,13 +3776,13 @@
       <w:color w:val="2F5496" w:themeColor="accent1" w:themeShade="BF"/>
     </w:rPr>
   </w:style>
-  <w:style w:type="character" w:default="1" w:styleId="DefaultParagraphFont">
+  <w:style w:type="character" w:default="1" w:styleId="a0">
     <w:name w:val="Default Paragraph Font"/>
     <w:uiPriority w:val="1"/>
     <w:semiHidden/>
     <w:unhideWhenUsed/>
   </w:style>
-  <w:style w:type="table" w:default="1" w:styleId="TableNormal">
+  <w:style w:type="table" w:default="1" w:styleId="a1">
     <w:name w:val="Normal Table"/>
     <w:uiPriority w:val="99"/>
     <w:semiHidden/>
@@ -3829,15 +3797,15 @@
       </w:tblCellMar>
     </w:tblPr>
   </w:style>
-  <w:style w:type="numbering" w:default="1" w:styleId="NoList">
+  <w:style w:type="numbering" w:default="1" w:styleId="a2">
     <w:name w:val="No List"/>
     <w:uiPriority w:val="99"/>
     <w:semiHidden/>
     <w:unhideWhenUsed/>
   </w:style>
-  <w:style w:type="table" w:styleId="TableGrid">
+  <w:style w:type="table" w:styleId="a3">
     <w:name w:val="Table Grid"/>
-    <w:basedOn w:val="TableNormal"/>
+    <w:basedOn w:val="a1"/>
     <w:uiPriority w:val="39"/>
     <w:rsid w:val="00683944"/>
     <w:pPr>
@@ -3854,9 +3822,9 @@
       </w:tblBorders>
     </w:tblPr>
   </w:style>
-  <w:style w:type="paragraph" w:styleId="ListParagraph">
+  <w:style w:type="paragraph" w:styleId="a4">
     <w:name w:val="List Paragraph"/>
-    <w:basedOn w:val="Normal"/>
+    <w:basedOn w:val="a"/>
     <w:uiPriority w:val="34"/>
     <w:qFormat/>
     <w:rsid w:val="00E83224"/>
@@ -3865,10 +3833,10 @@
       <w:contextualSpacing/>
     </w:pPr>
   </w:style>
-  <w:style w:type="character" w:customStyle="1" w:styleId="Heading1Char">
-    <w:name w:val="Heading 1 Char"/>
-    <w:basedOn w:val="DefaultParagraphFont"/>
-    <w:link w:val="Heading1"/>
+  <w:style w:type="character" w:customStyle="1" w:styleId="10">
+    <w:name w:val="Заголовок 1 Знак"/>
+    <w:basedOn w:val="a0"/>
+    <w:link w:val="1"/>
     <w:uiPriority w:val="9"/>
     <w:rsid w:val="00267307"/>
     <w:rPr>
@@ -3878,10 +3846,10 @@
       <w:szCs w:val="32"/>
     </w:rPr>
   </w:style>
-  <w:style w:type="character" w:customStyle="1" w:styleId="Heading2Char">
-    <w:name w:val="Heading 2 Char"/>
-    <w:basedOn w:val="DefaultParagraphFont"/>
-    <w:link w:val="Heading2"/>
+  <w:style w:type="character" w:customStyle="1" w:styleId="20">
+    <w:name w:val="Заголовок 2 Знак"/>
+    <w:basedOn w:val="a0"/>
+    <w:link w:val="2"/>
     <w:uiPriority w:val="9"/>
     <w:rsid w:val="00267307"/>
     <w:rPr>
@@ -3891,10 +3859,10 @@
       <w:szCs w:val="26"/>
     </w:rPr>
   </w:style>
-  <w:style w:type="character" w:customStyle="1" w:styleId="Heading3Char">
-    <w:name w:val="Heading 3 Char"/>
-    <w:basedOn w:val="DefaultParagraphFont"/>
-    <w:link w:val="Heading3"/>
+  <w:style w:type="character" w:customStyle="1" w:styleId="30">
+    <w:name w:val="Заголовок 3 Знак"/>
+    <w:basedOn w:val="a0"/>
+    <w:link w:val="3"/>
     <w:uiPriority w:val="9"/>
     <w:rsid w:val="00774AC3"/>
     <w:rPr>
@@ -3904,10 +3872,10 @@
       <w:szCs w:val="24"/>
     </w:rPr>
   </w:style>
-  <w:style w:type="character" w:customStyle="1" w:styleId="Heading4Char">
-    <w:name w:val="Heading 4 Char"/>
-    <w:basedOn w:val="DefaultParagraphFont"/>
-    <w:link w:val="Heading4"/>
+  <w:style w:type="character" w:customStyle="1" w:styleId="40">
+    <w:name w:val="Заголовок 4 Знак"/>
+    <w:basedOn w:val="a0"/>
+    <w:link w:val="4"/>
     <w:uiPriority w:val="9"/>
     <w:rsid w:val="00320152"/>
     <w:rPr>
@@ -3917,10 +3885,10 @@
       <w:color w:val="2F5496" w:themeColor="accent1" w:themeShade="BF"/>
     </w:rPr>
   </w:style>
-  <w:style w:type="character" w:customStyle="1" w:styleId="Heading5Char">
-    <w:name w:val="Heading 5 Char"/>
-    <w:basedOn w:val="DefaultParagraphFont"/>
-    <w:link w:val="Heading5"/>
+  <w:style w:type="character" w:customStyle="1" w:styleId="50">
+    <w:name w:val="Заголовок 5 Знак"/>
+    <w:basedOn w:val="a0"/>
+    <w:link w:val="5"/>
     <w:uiPriority w:val="9"/>
     <w:rsid w:val="008222E8"/>
     <w:rPr>
